--- a/SEM 3/Information Security(MCA304)/Assignment/Assignment_CyberSecurity_in_IOT.docx
+++ b/SEM 3/Information Security(MCA304)/Assignment/Assignment_CyberSecurity_in_IOT.docx
@@ -2090,6 +2090,565 @@
         </w:rPr>
         <w:t>Blockchain technology provides IoT transaction and data security from a distributed, tamper-proof standpoint.</w:t>
       </w:r>
+    </w:p>
+    <w:p>
+      <w:pPr>
+        <w:jc w:val="both"/>
+        <w:rPr>
+          <w:rFonts w:hint="default" w:ascii="Calibri" w:hAnsi="Calibri" w:eastAsia="SimSun"/>
+          <w:kern w:val="0"/>
+          <w:sz w:val="28"/>
+          <w:szCs w:val="28"/>
+          <w:lang w:val="en-US" w:eastAsia="zh-CN"/>
+        </w:rPr>
+      </w:pPr>
+    </w:p>
+    <w:p>
+      <w:pPr>
+        <w:jc w:val="both"/>
+        <w:rPr>
+          <w:rFonts w:hint="default" w:ascii="Calibri" w:hAnsi="Calibri" w:eastAsia="SimSun"/>
+          <w:kern w:val="0"/>
+          <w:sz w:val="28"/>
+          <w:szCs w:val="28"/>
+          <w:lang w:val="en-US" w:eastAsia="zh-CN"/>
+        </w:rPr>
+      </w:pPr>
+    </w:p>
+    <w:p>
+      <w:pPr>
+        <w:jc w:val="both"/>
+        <w:rPr>
+          <w:rFonts w:hint="default" w:ascii="Calibri" w:hAnsi="Calibri" w:eastAsia="SimSun"/>
+          <w:kern w:val="0"/>
+          <w:sz w:val="28"/>
+          <w:szCs w:val="28"/>
+          <w:lang w:val="en-US" w:eastAsia="zh-CN"/>
+        </w:rPr>
+      </w:pPr>
+    </w:p>
+    <w:p>
+      <w:pPr>
+        <w:jc w:val="both"/>
+        <w:rPr>
+          <w:rFonts w:hint="default" w:ascii="Calibri" w:hAnsi="Calibri" w:eastAsia="SimSun"/>
+          <w:kern w:val="0"/>
+          <w:sz w:val="28"/>
+          <w:szCs w:val="28"/>
+          <w:lang w:val="en-US" w:eastAsia="zh-CN"/>
+        </w:rPr>
+      </w:pPr>
+    </w:p>
+    <w:p>
+      <w:pPr>
+        <w:jc w:val="both"/>
+        <w:rPr>
+          <w:rFonts w:hint="default" w:ascii="Calibri" w:hAnsi="Calibri" w:eastAsia="SimSun"/>
+          <w:kern w:val="0"/>
+          <w:sz w:val="28"/>
+          <w:szCs w:val="28"/>
+          <w:lang w:val="en-US" w:eastAsia="zh-CN"/>
+        </w:rPr>
+      </w:pPr>
+    </w:p>
+    <w:p>
+      <w:pPr>
+        <w:jc w:val="both"/>
+        <w:rPr>
+          <w:rFonts w:hint="default" w:ascii="Calibri" w:hAnsi="Calibri" w:eastAsia="SimSun"/>
+          <w:kern w:val="0"/>
+          <w:sz w:val="28"/>
+          <w:szCs w:val="28"/>
+          <w:lang w:val="en-US" w:eastAsia="zh-CN"/>
+        </w:rPr>
+      </w:pPr>
+    </w:p>
+    <w:p>
+      <w:pPr>
+        <w:jc w:val="both"/>
+        <w:rPr>
+          <w:rFonts w:hint="default" w:ascii="Calibri" w:hAnsi="Calibri" w:eastAsia="SimSun"/>
+          <w:kern w:val="0"/>
+          <w:sz w:val="28"/>
+          <w:szCs w:val="28"/>
+          <w:lang w:val="en-US" w:eastAsia="zh-CN"/>
+        </w:rPr>
+      </w:pPr>
+    </w:p>
+    <w:p>
+      <w:pPr>
+        <w:jc w:val="both"/>
+        <w:rPr>
+          <w:rFonts w:hint="default" w:ascii="Calibri" w:hAnsi="Calibri" w:eastAsia="SimSun"/>
+          <w:kern w:val="0"/>
+          <w:sz w:val="28"/>
+          <w:szCs w:val="28"/>
+          <w:lang w:val="en-US" w:eastAsia="zh-CN"/>
+        </w:rPr>
+      </w:pPr>
+    </w:p>
+    <w:p>
+      <w:pPr>
+        <w:jc w:val="both"/>
+        <w:rPr>
+          <w:rFonts w:hint="default" w:ascii="Calibri" w:hAnsi="Calibri" w:eastAsia="SimSun"/>
+          <w:kern w:val="0"/>
+          <w:sz w:val="28"/>
+          <w:szCs w:val="28"/>
+          <w:lang w:val="en-US" w:eastAsia="zh-CN"/>
+        </w:rPr>
+      </w:pPr>
+    </w:p>
+    <w:p>
+      <w:pPr>
+        <w:jc w:val="both"/>
+        <w:rPr>
+          <w:rFonts w:hint="default" w:ascii="Calibri" w:hAnsi="Calibri" w:eastAsia="SimSun"/>
+          <w:kern w:val="0"/>
+          <w:sz w:val="28"/>
+          <w:szCs w:val="28"/>
+          <w:lang w:val="en-US" w:eastAsia="zh-CN"/>
+        </w:rPr>
+      </w:pPr>
+    </w:p>
+    <w:p>
+      <w:pPr>
+        <w:jc w:val="both"/>
+        <w:rPr>
+          <w:rFonts w:hint="default" w:ascii="Calibri" w:hAnsi="Calibri" w:eastAsia="SimSun"/>
+          <w:b/>
+          <w:bCs/>
+          <w:kern w:val="0"/>
+          <w:sz w:val="36"/>
+          <w:szCs w:val="36"/>
+          <w:lang w:val="en-US" w:eastAsia="zh-CN"/>
+        </w:rPr>
+      </w:pPr>
+      <w:r>
+        <w:rPr>
+          <w:rFonts w:hint="default" w:ascii="Calibri" w:hAnsi="Calibri" w:eastAsia="SimSun"/>
+          <w:b/>
+          <w:bCs/>
+          <w:kern w:val="0"/>
+          <w:sz w:val="36"/>
+          <w:szCs w:val="36"/>
+          <w:lang w:val="en-US" w:eastAsia="zh-CN"/>
+        </w:rPr>
+        <w:t>Trends and directions for future research</w:t>
+      </w:r>
+    </w:p>
+    <w:p>
+      <w:pPr>
+        <w:jc w:val="both"/>
+        <w:rPr>
+          <w:rFonts w:hint="default" w:ascii="Calibri" w:hAnsi="Calibri" w:eastAsia="SimSun"/>
+          <w:b/>
+          <w:bCs/>
+          <w:kern w:val="0"/>
+          <w:sz w:val="36"/>
+          <w:szCs w:val="36"/>
+          <w:lang w:val="en-US" w:eastAsia="zh-CN"/>
+        </w:rPr>
+      </w:pPr>
+    </w:p>
+    <w:p>
+      <w:pPr>
+        <w:jc w:val="both"/>
+        <w:rPr>
+          <w:rFonts w:hint="default" w:ascii="Calibri" w:hAnsi="Calibri" w:eastAsia="SimSun"/>
+          <w:kern w:val="0"/>
+          <w:sz w:val="28"/>
+          <w:szCs w:val="28"/>
+          <w:lang w:val="en-US" w:eastAsia="zh-CN"/>
+        </w:rPr>
+      </w:pPr>
+      <w:r>
+        <w:rPr>
+          <w:rFonts w:hint="default" w:ascii="Calibri" w:hAnsi="Calibri" w:eastAsia="SimSun"/>
+          <w:kern w:val="0"/>
+          <w:sz w:val="28"/>
+          <w:szCs w:val="28"/>
+          <w:lang w:val="en-US" w:eastAsia="zh-CN"/>
+        </w:rPr>
+        <w:t>IoT security will change in the future based on new technologies and trends. Some important areas for future study are:</w:t>
+      </w:r>
+    </w:p>
+    <w:p>
+      <w:pPr>
+        <w:jc w:val="both"/>
+        <w:rPr>
+          <w:rFonts w:hint="default" w:ascii="Calibri" w:hAnsi="Calibri" w:eastAsia="SimSun"/>
+          <w:kern w:val="0"/>
+          <w:sz w:val="28"/>
+          <w:szCs w:val="28"/>
+          <w:lang w:val="en-US" w:eastAsia="zh-CN"/>
+        </w:rPr>
+      </w:pPr>
+    </w:p>
+    <w:p>
+      <w:pPr>
+        <w:jc w:val="both"/>
+        <w:rPr>
+          <w:rFonts w:hint="default" w:ascii="Calibri" w:hAnsi="Calibri" w:eastAsia="SimSun"/>
+          <w:b/>
+          <w:bCs/>
+          <w:kern w:val="0"/>
+          <w:sz w:val="28"/>
+          <w:szCs w:val="28"/>
+          <w:u w:val="single"/>
+          <w:lang w:val="en-IN" w:eastAsia="zh-CN"/>
+        </w:rPr>
+      </w:pPr>
+      <w:r>
+        <w:rPr>
+          <w:rFonts w:hint="default" w:ascii="Calibri" w:hAnsi="Calibri" w:eastAsia="SimSun"/>
+          <w:b/>
+          <w:bCs/>
+          <w:kern w:val="0"/>
+          <w:sz w:val="28"/>
+          <w:szCs w:val="28"/>
+          <w:u w:val="single"/>
+          <w:lang w:val="en-US" w:eastAsia="zh-CN"/>
+        </w:rPr>
+        <w:t>Predictions for the Future of IoT Security</w:t>
+      </w:r>
+      <w:r>
+        <w:rPr>
+          <w:rFonts w:hint="default" w:ascii="Calibri" w:hAnsi="Calibri" w:eastAsia="SimSun"/>
+          <w:b/>
+          <w:bCs/>
+          <w:kern w:val="0"/>
+          <w:sz w:val="28"/>
+          <w:szCs w:val="28"/>
+          <w:u w:val="single"/>
+          <w:lang w:val="en-IN" w:eastAsia="zh-CN"/>
+        </w:rPr>
+        <w:t>:</w:t>
+      </w:r>
+    </w:p>
+    <w:p>
+      <w:pPr>
+        <w:jc w:val="both"/>
+        <w:rPr>
+          <w:rFonts w:hint="default" w:ascii="Calibri" w:hAnsi="Calibri" w:eastAsia="SimSun"/>
+          <w:b/>
+          <w:bCs/>
+          <w:kern w:val="0"/>
+          <w:sz w:val="28"/>
+          <w:szCs w:val="28"/>
+          <w:u w:val="single"/>
+          <w:lang w:val="en-IN" w:eastAsia="zh-CN"/>
+        </w:rPr>
+      </w:pPr>
+    </w:p>
+    <w:p>
+      <w:pPr>
+        <w:numPr>
+          <w:ilvl w:val="0"/>
+          <w:numId w:val="1"/>
+        </w:numPr>
+        <w:ind w:left="420" w:leftChars="0" w:hanging="420" w:firstLineChars="0"/>
+        <w:jc w:val="both"/>
+        <w:rPr>
+          <w:rFonts w:hint="default" w:ascii="Calibri" w:hAnsi="Calibri" w:eastAsia="SimSun"/>
+          <w:kern w:val="0"/>
+          <w:sz w:val="28"/>
+          <w:szCs w:val="28"/>
+          <w:lang w:val="en-US" w:eastAsia="zh-CN"/>
+        </w:rPr>
+      </w:pPr>
+      <w:r>
+        <w:rPr>
+          <w:rFonts w:hint="default" w:ascii="Calibri" w:hAnsi="Calibri" w:eastAsia="SimSun"/>
+          <w:kern w:val="0"/>
+          <w:sz w:val="28"/>
+          <w:szCs w:val="28"/>
+          <w:u w:val="single"/>
+          <w:lang w:val="en-US" w:eastAsia="zh-CN"/>
+        </w:rPr>
+        <w:t>Better AI and ML Applications</w:t>
+      </w:r>
+      <w:r>
+        <w:rPr>
+          <w:rFonts w:hint="default" w:ascii="Calibri" w:hAnsi="Calibri" w:eastAsia="SimSun"/>
+          <w:kern w:val="0"/>
+          <w:sz w:val="28"/>
+          <w:szCs w:val="28"/>
+          <w:lang w:val="en-US" w:eastAsia="zh-CN"/>
+        </w:rPr>
+        <w:t>: AI and ML will continue to be improved so they can find and respond to threats before they happen.</w:t>
+      </w:r>
+    </w:p>
+    <w:p>
+      <w:pPr>
+        <w:jc w:val="both"/>
+        <w:rPr>
+          <w:rFonts w:hint="default" w:ascii="Calibri" w:hAnsi="Calibri" w:eastAsia="SimSun"/>
+          <w:kern w:val="0"/>
+          <w:sz w:val="28"/>
+          <w:szCs w:val="28"/>
+          <w:lang w:val="en-US" w:eastAsia="zh-CN"/>
+        </w:rPr>
+      </w:pPr>
+    </w:p>
+    <w:p>
+      <w:pPr>
+        <w:numPr>
+          <w:ilvl w:val="0"/>
+          <w:numId w:val="1"/>
+        </w:numPr>
+        <w:ind w:left="420" w:leftChars="0" w:hanging="420" w:firstLineChars="0"/>
+        <w:jc w:val="both"/>
+        <w:rPr>
+          <w:rFonts w:hint="default" w:ascii="Calibri" w:hAnsi="Calibri" w:eastAsia="SimSun"/>
+          <w:kern w:val="0"/>
+          <w:sz w:val="28"/>
+          <w:szCs w:val="28"/>
+          <w:lang w:val="en-US" w:eastAsia="zh-CN"/>
+        </w:rPr>
+      </w:pPr>
+      <w:r>
+        <w:rPr>
+          <w:rFonts w:hint="default" w:ascii="Calibri" w:hAnsi="Calibri" w:eastAsia="SimSun"/>
+          <w:kern w:val="0"/>
+          <w:sz w:val="28"/>
+          <w:szCs w:val="28"/>
+          <w:u w:val="single"/>
+          <w:lang w:val="en-US" w:eastAsia="zh-CN"/>
+        </w:rPr>
+        <w:t>Quantum-Resistant Encryption</w:t>
+      </w:r>
+      <w:r>
+        <w:rPr>
+          <w:rFonts w:hint="default" w:ascii="Calibri" w:hAnsi="Calibri" w:eastAsia="SimSun"/>
+          <w:kern w:val="0"/>
+          <w:sz w:val="28"/>
+          <w:szCs w:val="28"/>
+          <w:lang w:val="en-US" w:eastAsia="zh-CN"/>
+        </w:rPr>
+        <w:t>: The study of ways to secure data that can't be broken by quantum computers.</w:t>
+      </w:r>
+    </w:p>
+    <w:p>
+      <w:pPr>
+        <w:numPr>
+          <w:ilvl w:val="0"/>
+          <w:numId w:val="1"/>
+        </w:numPr>
+        <w:ind w:left="420" w:leftChars="0" w:hanging="420" w:firstLineChars="0"/>
+        <w:jc w:val="both"/>
+        <w:rPr>
+          <w:rFonts w:hint="default" w:ascii="Calibri" w:hAnsi="Calibri" w:eastAsia="SimSun"/>
+          <w:b/>
+          <w:bCs/>
+          <w:kern w:val="0"/>
+          <w:sz w:val="28"/>
+          <w:szCs w:val="28"/>
+          <w:u w:val="single"/>
+          <w:lang w:val="en-US" w:eastAsia="zh-CN"/>
+        </w:rPr>
+      </w:pPr>
+      <w:r>
+        <w:rPr>
+          <w:rFonts w:hint="default" w:ascii="Calibri" w:hAnsi="Calibri" w:eastAsia="SimSun"/>
+          <w:kern w:val="0"/>
+          <w:sz w:val="28"/>
+          <w:szCs w:val="28"/>
+          <w:u w:val="single"/>
+          <w:lang w:val="en-US" w:eastAsia="zh-CN"/>
+        </w:rPr>
+        <w:t>Standardisation of IoT Security Protocols</w:t>
+      </w:r>
+      <w:r>
+        <w:rPr>
+          <w:rFonts w:hint="default" w:ascii="Calibri" w:hAnsi="Calibri" w:eastAsia="SimSun"/>
+          <w:kern w:val="0"/>
+          <w:sz w:val="28"/>
+          <w:szCs w:val="28"/>
+          <w:lang w:val="en-US" w:eastAsia="zh-CN"/>
+        </w:rPr>
+        <w:t>: Work is being done to make sure that all IoT devices and networks follow the same security rules.</w:t>
+      </w:r>
+    </w:p>
+    <w:p>
+      <w:pPr>
+        <w:numPr>
+          <w:numId w:val="0"/>
+        </w:numPr>
+        <w:ind w:leftChars="0"/>
+        <w:jc w:val="both"/>
+        <w:rPr>
+          <w:rFonts w:hint="default" w:ascii="Calibri" w:hAnsi="Calibri" w:eastAsia="SimSun"/>
+          <w:b/>
+          <w:bCs/>
+          <w:kern w:val="0"/>
+          <w:sz w:val="28"/>
+          <w:szCs w:val="28"/>
+          <w:u w:val="single"/>
+          <w:lang w:val="en-US" w:eastAsia="zh-CN"/>
+        </w:rPr>
+      </w:pPr>
+    </w:p>
+    <w:p>
+      <w:pPr>
+        <w:numPr>
+          <w:numId w:val="0"/>
+        </w:numPr>
+        <w:ind w:leftChars="0"/>
+        <w:jc w:val="both"/>
+        <w:rPr>
+          <w:rFonts w:hint="default" w:ascii="Calibri" w:hAnsi="Calibri" w:eastAsia="SimSun"/>
+          <w:b/>
+          <w:bCs/>
+          <w:kern w:val="0"/>
+          <w:sz w:val="28"/>
+          <w:szCs w:val="28"/>
+          <w:u w:val="single"/>
+          <w:lang w:val="en-US" w:eastAsia="zh-CN"/>
+        </w:rPr>
+      </w:pPr>
+      <w:r>
+        <w:rPr>
+          <w:rFonts w:hint="default" w:ascii="Calibri" w:hAnsi="Calibri" w:eastAsia="SimSun"/>
+          <w:b/>
+          <w:bCs/>
+          <w:kern w:val="0"/>
+          <w:sz w:val="28"/>
+          <w:szCs w:val="28"/>
+          <w:u w:val="single"/>
+          <w:lang w:val="en-US" w:eastAsia="zh-CN"/>
+        </w:rPr>
+        <w:t>Places to do more research</w:t>
+      </w:r>
+    </w:p>
+    <w:p>
+      <w:pPr>
+        <w:numPr>
+          <w:numId w:val="0"/>
+        </w:numPr>
+        <w:ind w:leftChars="0"/>
+        <w:jc w:val="both"/>
+        <w:rPr>
+          <w:rFonts w:hint="default" w:ascii="Calibri" w:hAnsi="Calibri" w:eastAsia="SimSun"/>
+          <w:b/>
+          <w:bCs/>
+          <w:kern w:val="0"/>
+          <w:sz w:val="28"/>
+          <w:szCs w:val="28"/>
+          <w:u w:val="single"/>
+          <w:lang w:val="en-US" w:eastAsia="zh-CN"/>
+        </w:rPr>
+      </w:pPr>
+    </w:p>
+    <w:p>
+      <w:pPr>
+        <w:numPr>
+          <w:ilvl w:val="0"/>
+          <w:numId w:val="1"/>
+        </w:numPr>
+        <w:ind w:left="420" w:leftChars="0" w:hanging="420" w:firstLineChars="0"/>
+        <w:jc w:val="both"/>
+        <w:rPr>
+          <w:rFonts w:hint="default" w:ascii="Calibri" w:hAnsi="Calibri" w:eastAsia="SimSun"/>
+          <w:kern w:val="0"/>
+          <w:sz w:val="28"/>
+          <w:szCs w:val="28"/>
+          <w:lang w:val="en-US" w:eastAsia="zh-CN"/>
+        </w:rPr>
+      </w:pPr>
+      <w:r>
+        <w:rPr>
+          <w:rFonts w:hint="default" w:ascii="Calibri" w:hAnsi="Calibri" w:eastAsia="SimSun"/>
+          <w:kern w:val="0"/>
+          <w:sz w:val="28"/>
+          <w:szCs w:val="28"/>
+          <w:u w:val="single"/>
+          <w:lang w:val="en-US" w:eastAsia="zh-CN"/>
+        </w:rPr>
+        <w:t>Privacy-Preserving Technologies</w:t>
+      </w:r>
+      <w:r>
+        <w:rPr>
+          <w:rFonts w:hint="default" w:ascii="Calibri" w:hAnsi="Calibri" w:eastAsia="SimSun"/>
+          <w:kern w:val="0"/>
+          <w:sz w:val="28"/>
+          <w:szCs w:val="28"/>
+          <w:lang w:val="en-US" w:eastAsia="zh-CN"/>
+        </w:rPr>
+        <w:t>: Making technologies that protect privacy without affecting how they work.</w:t>
+      </w:r>
+    </w:p>
+    <w:p>
+      <w:pPr>
+        <w:jc w:val="both"/>
+        <w:rPr>
+          <w:rFonts w:hint="default" w:ascii="Calibri" w:hAnsi="Calibri" w:eastAsia="SimSun"/>
+          <w:kern w:val="0"/>
+          <w:sz w:val="28"/>
+          <w:szCs w:val="28"/>
+          <w:lang w:val="en-US" w:eastAsia="zh-CN"/>
+        </w:rPr>
+      </w:pPr>
+      <w:r>
+        <w:rPr>
+          <w:rFonts w:hint="default" w:ascii="Calibri" w:hAnsi="Calibri" w:eastAsia="SimSun"/>
+          <w:kern w:val="0"/>
+          <w:sz w:val="28"/>
+          <w:szCs w:val="28"/>
+          <w:lang w:val="en-US" w:eastAsia="zh-CN"/>
+        </w:rPr>
+        <w:t>Interoperability means making sure that security methods work in a variety of IoT devices and ecosystems.</w:t>
+      </w:r>
+    </w:p>
+    <w:p>
+      <w:pPr>
+        <w:numPr>
+          <w:ilvl w:val="0"/>
+          <w:numId w:val="1"/>
+        </w:numPr>
+        <w:ind w:left="420" w:leftChars="0" w:hanging="420" w:firstLineChars="0"/>
+        <w:jc w:val="both"/>
+        <w:rPr>
+          <w:rFonts w:hint="default" w:ascii="Calibri" w:hAnsi="Calibri" w:eastAsia="SimSun"/>
+          <w:kern w:val="0"/>
+          <w:sz w:val="28"/>
+          <w:szCs w:val="28"/>
+          <w:lang w:val="en-US" w:eastAsia="zh-CN"/>
+        </w:rPr>
+      </w:pPr>
+      <w:r>
+        <w:rPr>
+          <w:rFonts w:hint="default" w:ascii="Calibri" w:hAnsi="Calibri" w:eastAsia="SimSun"/>
+          <w:kern w:val="0"/>
+          <w:sz w:val="28"/>
+          <w:szCs w:val="28"/>
+          <w:u w:val="single"/>
+          <w:lang w:val="en-US" w:eastAsia="zh-CN"/>
+        </w:rPr>
+        <w:t>User Education and Awareness</w:t>
+      </w:r>
+      <w:r>
+        <w:rPr>
+          <w:rFonts w:hint="default" w:ascii="Calibri" w:hAnsi="Calibri" w:eastAsia="SimSun"/>
+          <w:kern w:val="0"/>
+          <w:sz w:val="28"/>
+          <w:szCs w:val="28"/>
+          <w:lang w:val="en-US" w:eastAsia="zh-CN"/>
+        </w:rPr>
+        <w:t>: Making users and devs more aware of and educated on the best ways to keep IoT devices safe.</w:t>
+      </w:r>
+    </w:p>
+    <w:p>
+      <w:pPr>
+        <w:jc w:val="both"/>
+        <w:rPr>
+          <w:rFonts w:hint="default" w:ascii="Calibri" w:hAnsi="Calibri" w:eastAsia="SimSun"/>
+          <w:kern w:val="0"/>
+          <w:sz w:val="28"/>
+          <w:szCs w:val="28"/>
+          <w:lang w:val="en-US" w:eastAsia="zh-CN"/>
+        </w:rPr>
+      </w:pPr>
       <w:bookmarkStart w:id="0" w:name="_GoBack"/>
       <w:bookmarkEnd w:id="0"/>
     </w:p>

--- a/SEM 3/Information Security(MCA304)/Assignment/Assignment_CyberSecurity_in_IOT.docx
+++ b/SEM 3/Information Security(MCA304)/Assignment/Assignment_CyberSecurity_in_IOT.docx
@@ -136,6 +136,8 @@
           <w:docGrid w:linePitch="360" w:charSpace="0"/>
         </w:sectPr>
       </w:pPr>
+      <w:bookmarkStart w:id="0" w:name="_GoBack"/>
+      <w:bookmarkEnd w:id="0"/>
       <w:r>
         <w:rPr>
           <w:sz w:val="20"/>
@@ -151,7 +153,7 @@
                 <wp:positionV relativeFrom="paragraph">
                   <wp:posOffset>6617970</wp:posOffset>
                 </wp:positionV>
-                <wp:extent cx="4058285" cy="1998345"/>
+                <wp:extent cx="4058285" cy="2524760"/>
                 <wp:effectExtent l="0" t="0" r="0" b="0"/>
                 <wp:wrapNone/>
                 <wp:docPr id="6" name="Text Box 6"/>
@@ -163,7 +165,7 @@
                       <wps:spPr>
                         <a:xfrm flipH="1">
                           <a:off x="0" y="0"/>
-                          <a:ext cx="4058285" cy="1998345"/>
+                          <a:ext cx="4058285" cy="2524760"/>
                         </a:xfrm>
                         <a:prstGeom prst="rect">
                           <a:avLst/>
@@ -351,7 +353,7 @@
           </mc:Choice>
           <mc:Fallback>
             <w:pict>
-              <v:shape id="_x0000_s1026" o:spid="_x0000_s1026" o:spt="202" type="#_x0000_t202" style="position:absolute;left:0pt;flip:x;margin-left:229.7pt;margin-top:521.1pt;height:157.35pt;width:319.55pt;z-index:251660288;mso-width-relative:page;mso-height-relative:page;" filled="f" stroked="f" coordsize="21600,21600" o:gfxdata="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">
+              <v:shape id="_x0000_s1026" o:spid="_x0000_s1026" o:spt="202" type="#_x0000_t202" style="position:absolute;left:0pt;flip:x;margin-left:229.7pt;margin-top:521.1pt;height:198.8pt;width:319.55pt;z-index:251660288;mso-width-relative:page;mso-height-relative:page;" filled="f" stroked="f" coordsize="21600,21600" o:gfxdata="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">
                 <v:fill on="f" focussize="0,0"/>
                 <v:stroke on="f" weight="0.5pt"/>
                 <v:imagedata o:title=""/>
@@ -754,17 +756,29 @@
     </w:p>
     <w:p>
       <w:pPr>
-        <w:jc w:val="both"/>
+        <w:jc w:val="center"/>
         <w:rPr>
           <w:rFonts w:hint="default"/>
-          <w:b/>
-          <w:bCs/>
-          <w:sz w:val="36"/>
-          <w:szCs w:val="36"/>
+          <w:b w:val="0"/>
+          <w:bCs w:val="0"/>
+          <w:sz w:val="24"/>
+          <w:szCs w:val="24"/>
           <w:u w:val="none"/>
-          <w:lang w:val="en-US"/>
-        </w:rPr>
-      </w:pPr>
+          <w:lang w:val="en-IN"/>
+        </w:rPr>
+      </w:pPr>
+      <w:r>
+        <w:rPr>
+          <w:rFonts w:hint="default"/>
+          <w:b w:val="0"/>
+          <w:bCs w:val="0"/>
+          <w:sz w:val="24"/>
+          <w:szCs w:val="24"/>
+          <w:u w:val="none"/>
+          <w:lang w:val="en-IN"/>
+        </w:rPr>
+        <w:t>fig 1.1</w:t>
+      </w:r>
     </w:p>
     <w:p>
       <w:pPr>
@@ -1238,7 +1252,7 @@
           <w:kern w:val="0"/>
           <w:sz w:val="28"/>
           <w:szCs w:val="28"/>
-          <w:lang w:val="en-US" w:eastAsia="zh-CN"/>
+          <w:lang w:val="en-IN" w:eastAsia="zh-CN"/>
         </w:rPr>
       </w:pPr>
       <w:r>
@@ -1266,18 +1280,110 @@
     <w:p>
       <w:pPr>
         <w:numPr>
+          <w:ilvl w:val="0"/>
           <w:numId w:val="0"/>
         </w:numPr>
         <w:ind w:leftChars="0"/>
-        <w:jc w:val="both"/>
-        <w:rPr>
-          <w:rFonts w:hint="default" w:ascii="Calibri" w:hAnsi="Calibri" w:eastAsia="SimSun"/>
-          <w:kern w:val="0"/>
-          <w:sz w:val="28"/>
-          <w:szCs w:val="28"/>
-          <w:lang w:val="en-US" w:eastAsia="zh-CN"/>
-        </w:rPr>
-      </w:pPr>
+        <w:jc w:val="center"/>
+        <w:rPr>
+          <w:rFonts w:hint="default" w:ascii="Calibri" w:hAnsi="Calibri" w:eastAsia="SimSun"/>
+          <w:kern w:val="0"/>
+          <w:sz w:val="28"/>
+          <w:szCs w:val="28"/>
+          <w:lang w:val="en-IN" w:eastAsia="zh-CN"/>
+        </w:rPr>
+      </w:pPr>
+    </w:p>
+    <w:p>
+      <w:pPr>
+        <w:numPr>
+          <w:ilvl w:val="0"/>
+          <w:numId w:val="0"/>
+        </w:numPr>
+        <w:ind w:leftChars="0"/>
+        <w:jc w:val="center"/>
+        <w:rPr>
+          <w:rFonts w:hint="default" w:ascii="Calibri" w:hAnsi="Calibri" w:eastAsia="SimSun"/>
+          <w:kern w:val="0"/>
+          <w:sz w:val="28"/>
+          <w:szCs w:val="28"/>
+          <w:lang w:val="en-IN" w:eastAsia="zh-CN"/>
+        </w:rPr>
+      </w:pPr>
+      <w:r>
+        <w:rPr>
+          <w:rFonts w:hint="default" w:ascii="Calibri" w:hAnsi="Calibri" w:eastAsia="SimSun"/>
+          <w:kern w:val="0"/>
+          <w:sz w:val="28"/>
+          <w:szCs w:val="28"/>
+          <w:lang w:val="en-IN" w:eastAsia="zh-CN"/>
+        </w:rPr>
+        <w:drawing>
+          <wp:inline distT="0" distB="0" distL="114300" distR="114300">
+            <wp:extent cx="4766310" cy="2336800"/>
+            <wp:effectExtent l="0" t="0" r="0" b="0"/>
+            <wp:docPr id="1" name="Picture 1" descr="imgiot"/>
+            <wp:cNvGraphicFramePr>
+              <a:graphicFrameLocks xmlns:a="http://schemas.openxmlformats.org/drawingml/2006/main" noChangeAspect="1"/>
+            </wp:cNvGraphicFramePr>
+            <a:graphic xmlns:a="http://schemas.openxmlformats.org/drawingml/2006/main">
+              <a:graphicData uri="http://schemas.openxmlformats.org/drawingml/2006/picture">
+                <pic:pic xmlns:pic="http://schemas.openxmlformats.org/drawingml/2006/picture">
+                  <pic:nvPicPr>
+                    <pic:cNvPr id="1" name="Picture 1" descr="imgiot"/>
+                    <pic:cNvPicPr>
+                      <a:picLocks noChangeAspect="1"/>
+                    </pic:cNvPicPr>
+                  </pic:nvPicPr>
+                  <pic:blipFill>
+                    <a:blip r:embed="rId6"/>
+                    <a:srcRect t="7290" b="7267"/>
+                    <a:stretch>
+                      <a:fillRect/>
+                    </a:stretch>
+                  </pic:blipFill>
+                  <pic:spPr>
+                    <a:xfrm>
+                      <a:off x="0" y="0"/>
+                      <a:ext cx="4766310" cy="2336800"/>
+                    </a:xfrm>
+                    <a:prstGeom prst="rect">
+                      <a:avLst/>
+                    </a:prstGeom>
+                  </pic:spPr>
+                </pic:pic>
+              </a:graphicData>
+            </a:graphic>
+          </wp:inline>
+        </w:drawing>
+      </w:r>
+    </w:p>
+    <w:p>
+      <w:pPr>
+        <w:numPr>
+          <w:ilvl w:val="0"/>
+          <w:numId w:val="0"/>
+        </w:numPr>
+        <w:ind w:leftChars="0"/>
+        <w:jc w:val="center"/>
+        <w:rPr>
+          <w:rFonts w:hint="default" w:ascii="Calibri" w:hAnsi="Calibri" w:eastAsia="SimSun"/>
+          <w:kern w:val="0"/>
+          <w:sz w:val="28"/>
+          <w:szCs w:val="28"/>
+          <w:lang w:val="en-IN" w:eastAsia="zh-CN"/>
+        </w:rPr>
+      </w:pPr>
+      <w:r>
+        <w:rPr>
+          <w:rFonts w:hint="default" w:ascii="Calibri" w:hAnsi="Calibri" w:eastAsia="SimSun"/>
+          <w:kern w:val="0"/>
+          <w:sz w:val="28"/>
+          <w:szCs w:val="28"/>
+          <w:lang w:val="en-IN" w:eastAsia="zh-CN"/>
+        </w:rPr>
+        <w:t>fig 1.2</w:t>
+      </w:r>
     </w:p>
     <w:p>
       <w:pPr>
@@ -1483,42 +1589,6 @@
         </w:rPr>
         <w:t xml:space="preserve"> attacked industrial computer systems and did a lot of damage to Iran's nuclear programme.</w:t>
       </w:r>
-    </w:p>
-    <w:p>
-      <w:pPr>
-        <w:jc w:val="both"/>
-        <w:rPr>
-          <w:rFonts w:hint="default" w:ascii="Calibri" w:hAnsi="Calibri" w:eastAsia="SimSun"/>
-          <w:kern w:val="0"/>
-          <w:sz w:val="28"/>
-          <w:szCs w:val="28"/>
-          <w:lang w:val="en-US" w:eastAsia="zh-CN"/>
-        </w:rPr>
-      </w:pPr>
-    </w:p>
-    <w:p>
-      <w:pPr>
-        <w:jc w:val="both"/>
-        <w:rPr>
-          <w:rFonts w:hint="default" w:ascii="Calibri" w:hAnsi="Calibri" w:eastAsia="SimSun"/>
-          <w:kern w:val="0"/>
-          <w:sz w:val="28"/>
-          <w:szCs w:val="28"/>
-          <w:lang w:val="en-US" w:eastAsia="zh-CN"/>
-        </w:rPr>
-      </w:pPr>
-    </w:p>
-    <w:p>
-      <w:pPr>
-        <w:jc w:val="both"/>
-        <w:rPr>
-          <w:rFonts w:hint="default" w:ascii="Calibri" w:hAnsi="Calibri" w:eastAsia="SimSun"/>
-          <w:kern w:val="0"/>
-          <w:sz w:val="28"/>
-          <w:szCs w:val="28"/>
-          <w:lang w:val="en-US" w:eastAsia="zh-CN"/>
-        </w:rPr>
-      </w:pPr>
     </w:p>
     <w:p>
       <w:pPr>
@@ -1827,6 +1897,7 @@
     <w:p>
       <w:pPr>
         <w:numPr>
+          <w:ilvl w:val="0"/>
           <w:numId w:val="0"/>
         </w:numPr>
         <w:ind w:leftChars="0"/>
@@ -2090,102 +2161,6 @@
         </w:rPr>
         <w:t>Blockchain technology provides IoT transaction and data security from a distributed, tamper-proof standpoint.</w:t>
       </w:r>
-    </w:p>
-    <w:p>
-      <w:pPr>
-        <w:jc w:val="both"/>
-        <w:rPr>
-          <w:rFonts w:hint="default" w:ascii="Calibri" w:hAnsi="Calibri" w:eastAsia="SimSun"/>
-          <w:kern w:val="0"/>
-          <w:sz w:val="28"/>
-          <w:szCs w:val="28"/>
-          <w:lang w:val="en-US" w:eastAsia="zh-CN"/>
-        </w:rPr>
-      </w:pPr>
-    </w:p>
-    <w:p>
-      <w:pPr>
-        <w:jc w:val="both"/>
-        <w:rPr>
-          <w:rFonts w:hint="default" w:ascii="Calibri" w:hAnsi="Calibri" w:eastAsia="SimSun"/>
-          <w:kern w:val="0"/>
-          <w:sz w:val="28"/>
-          <w:szCs w:val="28"/>
-          <w:lang w:val="en-US" w:eastAsia="zh-CN"/>
-        </w:rPr>
-      </w:pPr>
-    </w:p>
-    <w:p>
-      <w:pPr>
-        <w:jc w:val="both"/>
-        <w:rPr>
-          <w:rFonts w:hint="default" w:ascii="Calibri" w:hAnsi="Calibri" w:eastAsia="SimSun"/>
-          <w:kern w:val="0"/>
-          <w:sz w:val="28"/>
-          <w:szCs w:val="28"/>
-          <w:lang w:val="en-US" w:eastAsia="zh-CN"/>
-        </w:rPr>
-      </w:pPr>
-    </w:p>
-    <w:p>
-      <w:pPr>
-        <w:jc w:val="both"/>
-        <w:rPr>
-          <w:rFonts w:hint="default" w:ascii="Calibri" w:hAnsi="Calibri" w:eastAsia="SimSun"/>
-          <w:kern w:val="0"/>
-          <w:sz w:val="28"/>
-          <w:szCs w:val="28"/>
-          <w:lang w:val="en-US" w:eastAsia="zh-CN"/>
-        </w:rPr>
-      </w:pPr>
-    </w:p>
-    <w:p>
-      <w:pPr>
-        <w:jc w:val="both"/>
-        <w:rPr>
-          <w:rFonts w:hint="default" w:ascii="Calibri" w:hAnsi="Calibri" w:eastAsia="SimSun"/>
-          <w:kern w:val="0"/>
-          <w:sz w:val="28"/>
-          <w:szCs w:val="28"/>
-          <w:lang w:val="en-US" w:eastAsia="zh-CN"/>
-        </w:rPr>
-      </w:pPr>
-    </w:p>
-    <w:p>
-      <w:pPr>
-        <w:jc w:val="both"/>
-        <w:rPr>
-          <w:rFonts w:hint="default" w:ascii="Calibri" w:hAnsi="Calibri" w:eastAsia="SimSun"/>
-          <w:kern w:val="0"/>
-          <w:sz w:val="28"/>
-          <w:szCs w:val="28"/>
-          <w:lang w:val="en-US" w:eastAsia="zh-CN"/>
-        </w:rPr>
-      </w:pPr>
-    </w:p>
-    <w:p>
-      <w:pPr>
-        <w:jc w:val="both"/>
-        <w:rPr>
-          <w:rFonts w:hint="default" w:ascii="Calibri" w:hAnsi="Calibri" w:eastAsia="SimSun"/>
-          <w:kern w:val="0"/>
-          <w:sz w:val="28"/>
-          <w:szCs w:val="28"/>
-          <w:lang w:val="en-US" w:eastAsia="zh-CN"/>
-        </w:rPr>
-      </w:pPr>
-    </w:p>
-    <w:p>
-      <w:pPr>
-        <w:jc w:val="both"/>
-        <w:rPr>
-          <w:rFonts w:hint="default" w:ascii="Calibri" w:hAnsi="Calibri" w:eastAsia="SimSun"/>
-          <w:kern w:val="0"/>
-          <w:sz w:val="28"/>
-          <w:szCs w:val="28"/>
-          <w:lang w:val="en-US" w:eastAsia="zh-CN"/>
-        </w:rPr>
-      </w:pPr>
     </w:p>
     <w:p>
       <w:pPr>
@@ -2473,6 +2448,7 @@
     <w:p>
       <w:pPr>
         <w:numPr>
+          <w:ilvl w:val="0"/>
           <w:numId w:val="0"/>
         </w:numPr>
         <w:ind w:leftChars="0"/>
@@ -2492,6 +2468,7 @@
     <w:p>
       <w:pPr>
         <w:numPr>
+          <w:ilvl w:val="0"/>
           <w:numId w:val="0"/>
         </w:numPr>
         <w:ind w:leftChars="0"/>
@@ -2524,6 +2501,7 @@
     <w:p>
       <w:pPr>
         <w:numPr>
+          <w:ilvl w:val="0"/>
           <w:numId w:val="0"/>
         </w:numPr>
         <w:ind w:leftChars="0"/>
@@ -2649,8 +2627,222 @@
           <w:lang w:val="en-US" w:eastAsia="zh-CN"/>
         </w:rPr>
       </w:pPr>
-      <w:bookmarkStart w:id="0" w:name="_GoBack"/>
-      <w:bookmarkEnd w:id="0"/>
+    </w:p>
+    <w:p>
+      <w:pPr>
+        <w:jc w:val="both"/>
+        <w:rPr>
+          <w:rFonts w:hint="default" w:ascii="Calibri" w:hAnsi="Calibri" w:eastAsia="SimSun"/>
+          <w:kern w:val="0"/>
+          <w:sz w:val="28"/>
+          <w:szCs w:val="28"/>
+          <w:lang w:val="en-US" w:eastAsia="zh-CN"/>
+        </w:rPr>
+      </w:pPr>
+    </w:p>
+    <w:p>
+      <w:pPr>
+        <w:jc w:val="both"/>
+        <w:rPr>
+          <w:rFonts w:hint="default" w:ascii="Calibri" w:hAnsi="Calibri" w:eastAsia="SimSun"/>
+          <w:kern w:val="0"/>
+          <w:sz w:val="28"/>
+          <w:szCs w:val="28"/>
+          <w:lang w:val="en-US" w:eastAsia="zh-CN"/>
+        </w:rPr>
+      </w:pPr>
+    </w:p>
+    <w:p>
+      <w:pPr>
+        <w:jc w:val="both"/>
+        <w:rPr>
+          <w:rFonts w:hint="default" w:ascii="Calibri" w:hAnsi="Calibri" w:eastAsia="SimSun"/>
+          <w:kern w:val="0"/>
+          <w:sz w:val="28"/>
+          <w:szCs w:val="28"/>
+          <w:lang w:val="en-US" w:eastAsia="zh-CN"/>
+        </w:rPr>
+      </w:pPr>
+    </w:p>
+    <w:p>
+      <w:pPr>
+        <w:jc w:val="both"/>
+        <w:rPr>
+          <w:rFonts w:hint="default" w:ascii="Calibri" w:hAnsi="Calibri" w:eastAsia="SimSun"/>
+          <w:kern w:val="0"/>
+          <w:sz w:val="28"/>
+          <w:szCs w:val="28"/>
+          <w:lang w:val="en-US" w:eastAsia="zh-CN"/>
+        </w:rPr>
+      </w:pPr>
+    </w:p>
+    <w:p>
+      <w:pPr>
+        <w:jc w:val="both"/>
+        <w:rPr>
+          <w:rFonts w:hint="default" w:ascii="Calibri" w:hAnsi="Calibri" w:eastAsia="SimSun"/>
+          <w:kern w:val="0"/>
+          <w:sz w:val="28"/>
+          <w:szCs w:val="28"/>
+          <w:lang w:val="en-US" w:eastAsia="zh-CN"/>
+        </w:rPr>
+      </w:pPr>
+    </w:p>
+    <w:p>
+      <w:pPr>
+        <w:jc w:val="both"/>
+        <w:rPr>
+          <w:rFonts w:hint="default" w:ascii="Calibri" w:hAnsi="Calibri" w:eastAsia="SimSun"/>
+          <w:kern w:val="0"/>
+          <w:sz w:val="28"/>
+          <w:szCs w:val="28"/>
+          <w:lang w:val="en-US" w:eastAsia="zh-CN"/>
+        </w:rPr>
+      </w:pPr>
+    </w:p>
+    <w:p>
+      <w:pPr>
+        <w:jc w:val="both"/>
+        <w:rPr>
+          <w:rFonts w:hint="default" w:ascii="Calibri" w:hAnsi="Calibri" w:eastAsia="SimSun"/>
+          <w:kern w:val="0"/>
+          <w:sz w:val="28"/>
+          <w:szCs w:val="28"/>
+          <w:lang w:val="en-US" w:eastAsia="zh-CN"/>
+        </w:rPr>
+      </w:pPr>
+    </w:p>
+    <w:p>
+      <w:pPr>
+        <w:jc w:val="both"/>
+        <w:rPr>
+          <w:rFonts w:hint="default" w:ascii="Calibri" w:hAnsi="Calibri" w:eastAsia="SimSun"/>
+          <w:kern w:val="0"/>
+          <w:sz w:val="28"/>
+          <w:szCs w:val="28"/>
+          <w:lang w:val="en-US" w:eastAsia="zh-CN"/>
+        </w:rPr>
+      </w:pPr>
+    </w:p>
+    <w:p>
+      <w:pPr>
+        <w:jc w:val="both"/>
+        <w:rPr>
+          <w:rFonts w:hint="default" w:ascii="Calibri" w:hAnsi="Calibri" w:eastAsia="SimSun"/>
+          <w:kern w:val="0"/>
+          <w:sz w:val="28"/>
+          <w:szCs w:val="28"/>
+          <w:lang w:val="en-US" w:eastAsia="zh-CN"/>
+        </w:rPr>
+      </w:pPr>
+    </w:p>
+    <w:p>
+      <w:pPr>
+        <w:jc w:val="both"/>
+        <w:rPr>
+          <w:rFonts w:hint="default" w:ascii="Calibri" w:hAnsi="Calibri" w:eastAsia="SimSun"/>
+          <w:kern w:val="0"/>
+          <w:sz w:val="28"/>
+          <w:szCs w:val="28"/>
+          <w:lang w:val="en-US" w:eastAsia="zh-CN"/>
+        </w:rPr>
+      </w:pPr>
+    </w:p>
+    <w:p>
+      <w:pPr>
+        <w:jc w:val="both"/>
+        <w:rPr>
+          <w:rFonts w:hint="default" w:ascii="Calibri" w:hAnsi="Calibri" w:eastAsia="SimSun"/>
+          <w:kern w:val="0"/>
+          <w:sz w:val="28"/>
+          <w:szCs w:val="28"/>
+          <w:lang w:val="en-US" w:eastAsia="zh-CN"/>
+        </w:rPr>
+      </w:pPr>
+    </w:p>
+    <w:p>
+      <w:pPr>
+        <w:jc w:val="both"/>
+        <w:rPr>
+          <w:rFonts w:hint="default" w:ascii="Calibri" w:hAnsi="Calibri" w:eastAsia="SimSun"/>
+          <w:kern w:val="0"/>
+          <w:sz w:val="28"/>
+          <w:szCs w:val="28"/>
+          <w:lang w:val="en-US" w:eastAsia="zh-CN"/>
+        </w:rPr>
+      </w:pPr>
+    </w:p>
+    <w:p>
+      <w:pPr>
+        <w:jc w:val="both"/>
+        <w:rPr>
+          <w:rFonts w:hint="default" w:ascii="Calibri" w:hAnsi="Calibri" w:eastAsia="SimSun"/>
+          <w:kern w:val="0"/>
+          <w:sz w:val="28"/>
+          <w:szCs w:val="28"/>
+          <w:lang w:val="en-US" w:eastAsia="zh-CN"/>
+        </w:rPr>
+      </w:pPr>
+    </w:p>
+    <w:p>
+      <w:pPr>
+        <w:jc w:val="both"/>
+        <w:rPr>
+          <w:rFonts w:hint="default" w:ascii="Calibri" w:hAnsi="Calibri" w:eastAsia="SimSun"/>
+          <w:kern w:val="0"/>
+          <w:sz w:val="28"/>
+          <w:szCs w:val="28"/>
+          <w:lang w:val="en-US" w:eastAsia="zh-CN"/>
+        </w:rPr>
+      </w:pPr>
+    </w:p>
+    <w:p>
+      <w:pPr>
+        <w:jc w:val="both"/>
+        <w:rPr>
+          <w:rFonts w:hint="default" w:ascii="Calibri" w:hAnsi="Calibri" w:eastAsia="SimSun"/>
+          <w:kern w:val="0"/>
+          <w:sz w:val="28"/>
+          <w:szCs w:val="28"/>
+          <w:lang w:val="en-US" w:eastAsia="zh-CN"/>
+        </w:rPr>
+      </w:pPr>
+    </w:p>
+    <w:p>
+      <w:pPr>
+        <w:jc w:val="both"/>
+        <w:rPr>
+          <w:rFonts w:hint="default" w:ascii="Calibri" w:hAnsi="Calibri" w:eastAsia="SimSun"/>
+          <w:kern w:val="0"/>
+          <w:sz w:val="28"/>
+          <w:szCs w:val="28"/>
+          <w:lang w:val="en-US" w:eastAsia="zh-CN"/>
+        </w:rPr>
+      </w:pPr>
+    </w:p>
+    <w:p>
+      <w:pPr>
+        <w:jc w:val="both"/>
+        <w:rPr>
+          <w:rFonts w:hint="default" w:ascii="Calibri" w:hAnsi="Calibri" w:eastAsia="SimSun"/>
+          <w:kern w:val="0"/>
+          <w:sz w:val="28"/>
+          <w:szCs w:val="28"/>
+          <w:lang w:val="en-US" w:eastAsia="zh-CN"/>
+        </w:rPr>
+      </w:pPr>
+    </w:p>
+    <w:p>
+      <w:pPr>
+        <w:jc w:val="both"/>
+        <w:rPr>
+          <w:rFonts w:hint="default" w:ascii="Calibri" w:hAnsi="Calibri" w:eastAsia="SimSun"/>
+          <w:kern w:val="0"/>
+          <w:sz w:val="28"/>
+          <w:szCs w:val="28"/>
+          <w:lang w:val="en-US" w:eastAsia="zh-CN"/>
+        </w:rPr>
+      </w:pPr>
     </w:p>
     <w:p>
       <w:pPr>
@@ -2727,7 +2919,24 @@
           <w:sz w:val="24"/>
           <w:szCs w:val="24"/>
         </w:rPr>
-        <w:t xml:space="preserve">Statista. (2023). Number of IoT connected devices worldwide from 2019 to 2025 (in billions). Retrieved from </w:t>
+        <w:t>Statista</w:t>
+      </w:r>
+      <w:r>
+        <w:rPr>
+          <w:rFonts w:hint="default" w:ascii="Cambria" w:hAnsi="Cambria" w:eastAsia="SimSun" w:cs="Cambria"/>
+          <w:sz w:val="24"/>
+          <w:szCs w:val="24"/>
+          <w:lang w:val="en-IN"/>
+        </w:rPr>
+        <w:t xml:space="preserve"> :</w:t>
+      </w:r>
+      <w:r>
+        <w:rPr>
+          <w:rFonts w:hint="default" w:ascii="Cambria" w:hAnsi="Cambria" w:eastAsia="SimSun" w:cs="Cambria"/>
+          <w:sz w:val="24"/>
+          <w:szCs w:val="24"/>
+        </w:rPr>
+        <w:t xml:space="preserve">  Retrieved from </w:t>
       </w:r>
       <w:r>
         <w:rPr>
@@ -2803,7 +3012,24 @@
           <w:sz w:val="24"/>
           <w:szCs w:val="24"/>
         </w:rPr>
-        <w:t xml:space="preserve">Stuxnet Worm. (2010). In Wikipedia. Retrieved from </w:t>
+        <w:t>Stuxnet Worm</w:t>
+      </w:r>
+      <w:r>
+        <w:rPr>
+          <w:rFonts w:hint="default" w:ascii="Cambria" w:hAnsi="Cambria" w:eastAsia="SimSun" w:cs="Cambria"/>
+          <w:sz w:val="24"/>
+          <w:szCs w:val="24"/>
+          <w:lang w:val="en-IN"/>
+        </w:rPr>
+        <w:t xml:space="preserve"> : </w:t>
+      </w:r>
+      <w:r>
+        <w:rPr>
+          <w:rFonts w:hint="default" w:ascii="Cambria" w:hAnsi="Cambria" w:eastAsia="SimSun" w:cs="Cambria"/>
+          <w:sz w:val="24"/>
+          <w:szCs w:val="24"/>
+        </w:rPr>
+        <w:t xml:space="preserve"> Retrieved from </w:t>
       </w:r>
       <w:r>
         <w:rPr>
@@ -2850,6 +3076,7 @@
     <w:p>
       <w:pPr>
         <w:numPr>
+          <w:ilvl w:val="0"/>
           <w:numId w:val="0"/>
         </w:numPr>
         <w:ind w:leftChars="0"/>
@@ -2884,7 +3111,7 @@
           <w:szCs w:val="24"/>
           <w:lang w:val="en-IN" w:eastAsia="zh-CN"/>
         </w:rPr>
-        <w:t xml:space="preserve">image 1 : </w:t>
+        <w:t xml:space="preserve">fig 1.1 : </w:t>
       </w:r>
       <w:r>
         <w:rPr>
@@ -2932,6 +3159,109 @@
         </w:rPr>
         <w:fldChar w:fldCharType="end"/>
       </w:r>
+    </w:p>
+    <w:p>
+      <w:pPr>
+        <w:numPr>
+          <w:ilvl w:val="0"/>
+          <w:numId w:val="0"/>
+        </w:numPr>
+        <w:ind w:leftChars="0"/>
+        <w:jc w:val="both"/>
+        <w:rPr>
+          <w:rFonts w:hint="default" w:ascii="Cambria" w:hAnsi="Cambria" w:eastAsia="SimSun" w:cs="Cambria"/>
+          <w:sz w:val="24"/>
+          <w:szCs w:val="24"/>
+          <w:lang w:val="en-IN" w:eastAsia="zh-CN"/>
+        </w:rPr>
+      </w:pPr>
+    </w:p>
+    <w:p>
+      <w:pPr>
+        <w:numPr>
+          <w:ilvl w:val="0"/>
+          <w:numId w:val="2"/>
+        </w:numPr>
+        <w:ind w:left="425" w:leftChars="0" w:hanging="425" w:firstLineChars="0"/>
+        <w:jc w:val="left"/>
+        <w:rPr>
+          <w:rFonts w:hint="default" w:ascii="Cambria" w:hAnsi="Cambria" w:eastAsia="SimSun" w:cs="Cambria"/>
+          <w:sz w:val="24"/>
+          <w:szCs w:val="24"/>
+          <w:lang w:val="en-IN" w:eastAsia="zh-CN"/>
+        </w:rPr>
+      </w:pPr>
+      <w:r>
+        <w:rPr>
+          <w:rFonts w:hint="default" w:ascii="Cambria" w:hAnsi="Cambria" w:eastAsia="SimSun"/>
+          <w:sz w:val="24"/>
+          <w:szCs w:val="24"/>
+          <w:lang w:val="en-IN" w:eastAsia="zh-CN"/>
+        </w:rPr>
+        <w:t xml:space="preserve">Fig 1.2 : </w:t>
+      </w:r>
+      <w:r>
+        <w:rPr>
+          <w:rFonts w:hint="default" w:ascii="Cambria" w:hAnsi="Cambria" w:eastAsia="SimSun"/>
+          <w:sz w:val="24"/>
+          <w:szCs w:val="24"/>
+          <w:lang w:val="en-IN" w:eastAsia="zh-CN"/>
+        </w:rPr>
+        <w:fldChar w:fldCharType="begin"/>
+      </w:r>
+      <w:r>
+        <w:rPr>
+          <w:rFonts w:hint="default" w:ascii="Cambria" w:hAnsi="Cambria" w:eastAsia="SimSun"/>
+          <w:sz w:val="24"/>
+          <w:szCs w:val="24"/>
+          <w:lang w:val="en-IN" w:eastAsia="zh-CN"/>
+        </w:rPr>
+        <w:instrText xml:space="preserve"> HYPERLINK "https://resources.appsealing.com/4-svc/wp-content/uploads/2021/04/01142941/infographic-1-01.png" </w:instrText>
+      </w:r>
+      <w:r>
+        <w:rPr>
+          <w:rFonts w:hint="default" w:ascii="Cambria" w:hAnsi="Cambria" w:eastAsia="SimSun"/>
+          <w:sz w:val="24"/>
+          <w:szCs w:val="24"/>
+          <w:lang w:val="en-IN" w:eastAsia="zh-CN"/>
+        </w:rPr>
+        <w:fldChar w:fldCharType="separate"/>
+      </w:r>
+      <w:r>
+        <w:rPr>
+          <w:rStyle w:val="8"/>
+          <w:rFonts w:hint="default" w:ascii="Cambria" w:hAnsi="Cambria" w:eastAsia="SimSun"/>
+          <w:sz w:val="24"/>
+          <w:szCs w:val="24"/>
+          <w:lang w:val="en-IN" w:eastAsia="zh-CN"/>
+        </w:rPr>
+        <w:t>https://resources.appsealing.com/4svc/wpcontent/uploads/2021/04/01142941/infographic-1-01.png</w:t>
+      </w:r>
+      <w:r>
+        <w:rPr>
+          <w:rFonts w:hint="default" w:ascii="Cambria" w:hAnsi="Cambria" w:eastAsia="SimSun"/>
+          <w:sz w:val="24"/>
+          <w:szCs w:val="24"/>
+          <w:lang w:val="en-IN" w:eastAsia="zh-CN"/>
+        </w:rPr>
+        <w:fldChar w:fldCharType="end"/>
+      </w:r>
+    </w:p>
+    <w:p>
+      <w:pPr>
+        <w:numPr>
+          <w:ilvl w:val="0"/>
+          <w:numId w:val="0"/>
+        </w:numPr>
+        <w:ind w:leftChars="0"/>
+        <w:jc w:val="both"/>
+        <w:rPr>
+          <w:rFonts w:hint="default" w:ascii="Cambria" w:hAnsi="Cambria" w:eastAsia="SimSun" w:cs="Cambria"/>
+          <w:sz w:val="24"/>
+          <w:szCs w:val="24"/>
+          <w:lang w:val="en-IN" w:eastAsia="zh-CN"/>
+        </w:rPr>
+      </w:pPr>
     </w:p>
     <w:sectPr>
       <w:pgSz w:w="11906" w:h="16838"/>
